--- a/doc/whcode简明明档.docx
+++ b/doc/whcode简明明档.docx
@@ -5,163 +5,160 @@
     <w:p>
       <w:pPr>
         <w:rPr>
-          <w:rFonts w:ascii="微软雅黑" w:eastAsia="微软雅黑" w:hAnsi="微软雅黑" w:hint="eastAsia"/>
-        </w:rPr>
-      </w:pPr>
-    </w:p>
-    <w:p>
-      <w:pPr>
-        <w:rPr>
-          <w:rFonts w:ascii="微软雅黑" w:eastAsia="微软雅黑" w:hAnsi="微软雅黑" w:hint="eastAsia"/>
-        </w:rPr>
-      </w:pPr>
-    </w:p>
-    <w:p>
-      <w:pPr>
-        <w:rPr>
-          <w:rFonts w:ascii="微软雅黑" w:eastAsia="微软雅黑" w:hAnsi="微软雅黑" w:hint="eastAsia"/>
-        </w:rPr>
-      </w:pPr>
-    </w:p>
-    <w:p>
-      <w:pPr>
-        <w:rPr>
-          <w:rFonts w:ascii="微软雅黑" w:eastAsia="微软雅黑" w:hAnsi="微软雅黑" w:hint="eastAsia"/>
-        </w:rPr>
-      </w:pPr>
-    </w:p>
-    <w:p>
-      <w:pPr>
-        <w:rPr>
-          <w:rFonts w:ascii="微软雅黑" w:eastAsia="微软雅黑" w:hAnsi="微软雅黑" w:hint="eastAsia"/>
-        </w:rPr>
-      </w:pPr>
-    </w:p>
-    <w:p>
-      <w:pPr>
-        <w:rPr>
-          <w:rFonts w:ascii="微软雅黑" w:eastAsia="微软雅黑" w:hAnsi="微软雅黑" w:hint="eastAsia"/>
-        </w:rPr>
-      </w:pPr>
-    </w:p>
-    <w:p>
-      <w:pPr>
-        <w:rPr>
-          <w:rFonts w:ascii="微软雅黑" w:eastAsia="微软雅黑" w:hAnsi="微软雅黑" w:hint="eastAsia"/>
-        </w:rPr>
-      </w:pPr>
-    </w:p>
-    <w:p>
-      <w:pPr>
-        <w:rPr>
-          <w:rFonts w:ascii="微软雅黑" w:eastAsia="微软雅黑" w:hAnsi="微软雅黑" w:hint="eastAsia"/>
-        </w:rPr>
-      </w:pPr>
-    </w:p>
-    <w:p>
-      <w:pPr>
-        <w:rPr>
-          <w:rFonts w:ascii="微软雅黑" w:eastAsia="微软雅黑" w:hAnsi="微软雅黑" w:hint="eastAsia"/>
-        </w:rPr>
-      </w:pPr>
-    </w:p>
-    <w:p>
-      <w:pPr>
-        <w:rPr>
-          <w:rFonts w:ascii="微软雅黑" w:eastAsia="微软雅黑" w:hAnsi="微软雅黑" w:hint="eastAsia"/>
-        </w:rPr>
-      </w:pPr>
-    </w:p>
-    <w:p>
-      <w:pPr>
-        <w:rPr>
-          <w:rFonts w:ascii="微软雅黑" w:eastAsia="微软雅黑" w:hAnsi="微软雅黑" w:hint="eastAsia"/>
-        </w:rPr>
-      </w:pPr>
-    </w:p>
-    <w:p>
-      <w:pPr>
-        <w:rPr>
-          <w:rFonts w:ascii="微软雅黑" w:eastAsia="微软雅黑" w:hAnsi="微软雅黑" w:hint="eastAsia"/>
-        </w:rPr>
-      </w:pPr>
-    </w:p>
-    <w:p>
-      <w:pPr>
-        <w:rPr>
-          <w:rFonts w:ascii="微软雅黑" w:eastAsia="微软雅黑" w:hAnsi="微软雅黑" w:hint="eastAsia"/>
-        </w:rPr>
-      </w:pPr>
-    </w:p>
-    <w:p>
-      <w:pPr>
-        <w:rPr>
-          <w:rFonts w:ascii="微软雅黑" w:eastAsia="微软雅黑" w:hAnsi="微软雅黑" w:hint="eastAsia"/>
-        </w:rPr>
-      </w:pPr>
-    </w:p>
-    <w:p>
-      <w:pPr>
-        <w:rPr>
-          <w:rFonts w:ascii="微软雅黑" w:eastAsia="微软雅黑" w:hAnsi="微软雅黑" w:hint="eastAsia"/>
-        </w:rPr>
-      </w:pPr>
-    </w:p>
-    <w:p>
-      <w:pPr>
-        <w:rPr>
-          <w:rFonts w:ascii="微软雅黑" w:eastAsia="微软雅黑" w:hAnsi="微软雅黑" w:hint="eastAsia"/>
-        </w:rPr>
-      </w:pPr>
-    </w:p>
-    <w:p>
-      <w:pPr>
-        <w:rPr>
-          <w:rFonts w:ascii="微软雅黑" w:eastAsia="微软雅黑" w:hAnsi="微软雅黑" w:hint="eastAsia"/>
-        </w:rPr>
-      </w:pPr>
-    </w:p>
-    <w:p>
-      <w:pPr>
-        <w:rPr>
-          <w:rFonts w:ascii="微软雅黑" w:eastAsia="微软雅黑" w:hAnsi="微软雅黑" w:hint="eastAsia"/>
-        </w:rPr>
-      </w:pPr>
-    </w:p>
-    <w:p>
-      <w:pPr>
-        <w:rPr>
-          <w:rFonts w:ascii="微软雅黑" w:eastAsia="微软雅黑" w:hAnsi="微软雅黑" w:hint="eastAsia"/>
-        </w:rPr>
-      </w:pPr>
-    </w:p>
-    <w:p>
-      <w:pPr>
-        <w:rPr>
-          <w:rFonts w:ascii="微软雅黑" w:eastAsia="微软雅黑" w:hAnsi="微软雅黑" w:hint="eastAsia"/>
-        </w:rPr>
-      </w:pPr>
-    </w:p>
-    <w:p>
-      <w:pPr>
-        <w:rPr>
-          <w:rFonts w:ascii="微软雅黑" w:eastAsia="微软雅黑" w:hAnsi="微软雅黑" w:hint="eastAsia"/>
-        </w:rPr>
-      </w:pPr>
-    </w:p>
-    <w:p>
-      <w:pPr>
-        <w:rPr>
-          <w:rFonts w:ascii="微软雅黑" w:eastAsia="微软雅黑" w:hAnsi="微软雅黑" w:hint="eastAsia"/>
+          <w:rFonts w:ascii="微软雅黑" w:eastAsia="微软雅黑" w:hAnsi="微软雅黑"/>
+        </w:rPr>
+      </w:pPr>
+    </w:p>
+    <w:p>
+      <w:pPr>
+        <w:rPr>
+          <w:rFonts w:ascii="微软雅黑" w:eastAsia="微软雅黑" w:hAnsi="微软雅黑"/>
+        </w:rPr>
+      </w:pPr>
+    </w:p>
+    <w:p>
+      <w:pPr>
+        <w:rPr>
+          <w:rFonts w:ascii="微软雅黑" w:eastAsia="微软雅黑" w:hAnsi="微软雅黑"/>
+        </w:rPr>
+      </w:pPr>
+    </w:p>
+    <w:p>
+      <w:pPr>
+        <w:rPr>
+          <w:rFonts w:ascii="微软雅黑" w:eastAsia="微软雅黑" w:hAnsi="微软雅黑"/>
+        </w:rPr>
+      </w:pPr>
+    </w:p>
+    <w:p>
+      <w:pPr>
+        <w:rPr>
+          <w:rFonts w:ascii="微软雅黑" w:eastAsia="微软雅黑" w:hAnsi="微软雅黑"/>
+        </w:rPr>
+      </w:pPr>
+    </w:p>
+    <w:p>
+      <w:pPr>
+        <w:rPr>
+          <w:rFonts w:ascii="微软雅黑" w:eastAsia="微软雅黑" w:hAnsi="微软雅黑"/>
+        </w:rPr>
+      </w:pPr>
+    </w:p>
+    <w:p>
+      <w:pPr>
+        <w:rPr>
+          <w:rFonts w:ascii="微软雅黑" w:eastAsia="微软雅黑" w:hAnsi="微软雅黑"/>
+        </w:rPr>
+      </w:pPr>
+    </w:p>
+    <w:p>
+      <w:pPr>
+        <w:rPr>
+          <w:rFonts w:ascii="微软雅黑" w:eastAsia="微软雅黑" w:hAnsi="微软雅黑"/>
+        </w:rPr>
+      </w:pPr>
+    </w:p>
+    <w:p>
+      <w:pPr>
+        <w:rPr>
+          <w:rFonts w:ascii="微软雅黑" w:eastAsia="微软雅黑" w:hAnsi="微软雅黑"/>
+        </w:rPr>
+      </w:pPr>
+    </w:p>
+    <w:p>
+      <w:pPr>
+        <w:rPr>
+          <w:rFonts w:ascii="微软雅黑" w:eastAsia="微软雅黑" w:hAnsi="微软雅黑"/>
+        </w:rPr>
+      </w:pPr>
+    </w:p>
+    <w:p>
+      <w:pPr>
+        <w:rPr>
+          <w:rFonts w:ascii="微软雅黑" w:eastAsia="微软雅黑" w:hAnsi="微软雅黑"/>
+        </w:rPr>
+      </w:pPr>
+    </w:p>
+    <w:p>
+      <w:pPr>
+        <w:rPr>
+          <w:rFonts w:ascii="微软雅黑" w:eastAsia="微软雅黑" w:hAnsi="微软雅黑"/>
+        </w:rPr>
+      </w:pPr>
+    </w:p>
+    <w:p>
+      <w:pPr>
+        <w:rPr>
+          <w:rFonts w:ascii="微软雅黑" w:eastAsia="微软雅黑" w:hAnsi="微软雅黑"/>
+        </w:rPr>
+      </w:pPr>
+    </w:p>
+    <w:p>
+      <w:pPr>
+        <w:rPr>
+          <w:rFonts w:ascii="微软雅黑" w:eastAsia="微软雅黑" w:hAnsi="微软雅黑"/>
+        </w:rPr>
+      </w:pPr>
+    </w:p>
+    <w:p>
+      <w:pPr>
+        <w:rPr>
+          <w:rFonts w:ascii="微软雅黑" w:eastAsia="微软雅黑" w:hAnsi="微软雅黑"/>
+        </w:rPr>
+      </w:pPr>
+    </w:p>
+    <w:p>
+      <w:pPr>
+        <w:rPr>
+          <w:rFonts w:ascii="微软雅黑" w:eastAsia="微软雅黑" w:hAnsi="微软雅黑"/>
+        </w:rPr>
+      </w:pPr>
+    </w:p>
+    <w:p>
+      <w:pPr>
+        <w:rPr>
+          <w:rFonts w:ascii="微软雅黑" w:eastAsia="微软雅黑" w:hAnsi="微软雅黑"/>
+        </w:rPr>
+      </w:pPr>
+    </w:p>
+    <w:p>
+      <w:pPr>
+        <w:rPr>
+          <w:rFonts w:ascii="微软雅黑" w:eastAsia="微软雅黑" w:hAnsi="微软雅黑"/>
+        </w:rPr>
+      </w:pPr>
+    </w:p>
+    <w:p>
+      <w:pPr>
+        <w:rPr>
+          <w:rFonts w:ascii="微软雅黑" w:eastAsia="微软雅黑" w:hAnsi="微软雅黑"/>
+        </w:rPr>
+      </w:pPr>
+    </w:p>
+    <w:p>
+      <w:pPr>
+        <w:rPr>
+          <w:rFonts w:ascii="微软雅黑" w:eastAsia="微软雅黑" w:hAnsi="微软雅黑"/>
+        </w:rPr>
+      </w:pPr>
+    </w:p>
+    <w:p>
+      <w:pPr>
+        <w:rPr>
+          <w:rFonts w:ascii="微软雅黑" w:eastAsia="微软雅黑" w:hAnsi="微软雅黑"/>
+        </w:rPr>
+      </w:pPr>
+    </w:p>
+    <w:p>
+      <w:pPr>
+        <w:rPr>
+          <w:rFonts w:ascii="微软雅黑" w:eastAsia="微软雅黑" w:hAnsi="微软雅黑"/>
         </w:rPr>
       </w:pPr>
     </w:p>
     <w:p>
       <w:pPr>
         <w:pStyle w:val="1"/>
-        <w:rPr>
-          <w:rFonts w:hint="eastAsia"/>
-        </w:rPr>
       </w:pPr>
       <w:r>
         <w:rPr>
@@ -174,9 +171,6 @@
     <w:p>
       <w:pPr>
         <w:pStyle w:val="1"/>
-        <w:rPr>
-          <w:rFonts w:hint="eastAsia"/>
-        </w:rPr>
       </w:pPr>
       <w:r>
         <w:rPr>
@@ -206,7 +200,7 @@
         </w:numPr>
         <w:ind w:firstLineChars="0"/>
         <w:rPr>
-          <w:rFonts w:ascii="微软雅黑" w:eastAsia="微软雅黑" w:hAnsi="微软雅黑" w:hint="eastAsia"/>
+          <w:rFonts w:ascii="微软雅黑" w:eastAsia="微软雅黑" w:hAnsi="微软雅黑"/>
           <w:b/>
           <w:sz w:val="32"/>
           <w:szCs w:val="32"/>
@@ -267,7 +261,7 @@
         </w:numPr>
         <w:ind w:firstLineChars="0"/>
         <w:rPr>
-          <w:rFonts w:ascii="微软雅黑" w:eastAsia="微软雅黑" w:hAnsi="微软雅黑" w:hint="eastAsia"/>
+          <w:rFonts w:ascii="微软雅黑" w:eastAsia="微软雅黑" w:hAnsi="微软雅黑"/>
           <w:sz w:val="28"/>
           <w:szCs w:val="28"/>
         </w:rPr>
@@ -300,7 +294,7 @@
     <w:p>
       <w:pPr>
         <w:rPr>
-          <w:rFonts w:ascii="微软雅黑" w:eastAsia="微软雅黑" w:hAnsi="微软雅黑" w:hint="eastAsia"/>
+          <w:rFonts w:ascii="微软雅黑" w:eastAsia="微软雅黑" w:hAnsi="微软雅黑"/>
           <w:sz w:val="28"/>
           <w:szCs w:val="28"/>
         </w:rPr>
@@ -331,7 +325,7 @@
         </w:numPr>
         <w:ind w:firstLineChars="0"/>
         <w:rPr>
-          <w:rFonts w:ascii="微软雅黑" w:eastAsia="微软雅黑" w:hAnsi="微软雅黑" w:hint="eastAsia"/>
+          <w:rFonts w:ascii="微软雅黑" w:eastAsia="微软雅黑" w:hAnsi="微软雅黑"/>
           <w:sz w:val="28"/>
           <w:szCs w:val="28"/>
         </w:rPr>
@@ -364,7 +358,7 @@
     <w:p>
       <w:pPr>
         <w:rPr>
-          <w:rFonts w:ascii="微软雅黑" w:eastAsia="微软雅黑" w:hAnsi="微软雅黑" w:hint="eastAsia"/>
+          <w:rFonts w:ascii="微软雅黑" w:eastAsia="微软雅黑" w:hAnsi="微软雅黑"/>
           <w:sz w:val="28"/>
           <w:szCs w:val="28"/>
         </w:rPr>
@@ -397,7 +391,7 @@
     <w:p>
       <w:pPr>
         <w:rPr>
-          <w:rFonts w:ascii="微软雅黑" w:eastAsia="微软雅黑" w:hAnsi="微软雅黑" w:hint="eastAsia"/>
+          <w:rFonts w:ascii="微软雅黑" w:eastAsia="微软雅黑" w:hAnsi="微软雅黑"/>
           <w:sz w:val="28"/>
           <w:szCs w:val="28"/>
         </w:rPr>
@@ -422,7 +416,7 @@
     <w:p>
       <w:pPr>
         <w:rPr>
-          <w:rFonts w:ascii="微软雅黑" w:eastAsia="微软雅黑" w:hAnsi="微软雅黑" w:hint="eastAsia"/>
+          <w:rFonts w:ascii="微软雅黑" w:eastAsia="微软雅黑" w:hAnsi="微软雅黑"/>
           <w:sz w:val="28"/>
           <w:szCs w:val="28"/>
         </w:rPr>
@@ -455,7 +449,7 @@
     <w:p>
       <w:pPr>
         <w:rPr>
-          <w:rFonts w:ascii="微软雅黑" w:eastAsia="微软雅黑" w:hAnsi="微软雅黑" w:hint="eastAsia"/>
+          <w:rFonts w:ascii="微软雅黑" w:eastAsia="微软雅黑" w:hAnsi="微软雅黑"/>
           <w:sz w:val="28"/>
           <w:szCs w:val="28"/>
         </w:rPr>
@@ -470,7 +464,7 @@
         </w:numPr>
         <w:ind w:firstLineChars="0"/>
         <w:rPr>
-          <w:rFonts w:ascii="微软雅黑" w:eastAsia="微软雅黑" w:hAnsi="微软雅黑" w:hint="eastAsia"/>
+          <w:rFonts w:ascii="微软雅黑" w:eastAsia="微软雅黑" w:hAnsi="微软雅黑"/>
           <w:b/>
           <w:sz w:val="32"/>
           <w:szCs w:val="32"/>
@@ -498,7 +492,7 @@
     <w:p>
       <w:pPr>
         <w:rPr>
-          <w:rFonts w:ascii="微软雅黑" w:eastAsia="微软雅黑" w:hAnsi="微软雅黑" w:hint="eastAsia"/>
+          <w:rFonts w:ascii="微软雅黑" w:eastAsia="微软雅黑" w:hAnsi="微软雅黑"/>
           <w:sz w:val="28"/>
           <w:szCs w:val="28"/>
         </w:rPr>
@@ -569,7 +563,7 @@
         </w:numPr>
         <w:ind w:firstLineChars="0"/>
         <w:rPr>
-          <w:rFonts w:ascii="微软雅黑" w:eastAsia="微软雅黑" w:hAnsi="微软雅黑" w:hint="eastAsia"/>
+          <w:rFonts w:ascii="微软雅黑" w:eastAsia="微软雅黑" w:hAnsi="微软雅黑"/>
           <w:sz w:val="28"/>
           <w:szCs w:val="28"/>
         </w:rPr>
@@ -610,7 +604,7 @@
         </w:numPr>
         <w:ind w:firstLineChars="0"/>
         <w:rPr>
-          <w:rFonts w:ascii="微软雅黑" w:eastAsia="微软雅黑" w:hAnsi="微软雅黑" w:hint="eastAsia"/>
+          <w:rFonts w:ascii="微软雅黑" w:eastAsia="微软雅黑" w:hAnsi="微软雅黑"/>
           <w:sz w:val="28"/>
           <w:szCs w:val="28"/>
         </w:rPr>
@@ -627,7 +621,7 @@
     <w:p>
       <w:pPr>
         <w:rPr>
-          <w:rFonts w:ascii="微软雅黑" w:eastAsia="微软雅黑" w:hAnsi="微软雅黑" w:hint="eastAsia"/>
+          <w:rFonts w:ascii="微软雅黑" w:eastAsia="微软雅黑" w:hAnsi="微软雅黑"/>
           <w:sz w:val="28"/>
           <w:szCs w:val="28"/>
         </w:rPr>
@@ -642,7 +636,7 @@
         </w:numPr>
         <w:ind w:firstLineChars="0"/>
         <w:rPr>
-          <w:rFonts w:ascii="微软雅黑" w:eastAsia="微软雅黑" w:hAnsi="微软雅黑" w:hint="eastAsia"/>
+          <w:rFonts w:ascii="微软雅黑" w:eastAsia="微软雅黑" w:hAnsi="微软雅黑"/>
           <w:b/>
           <w:sz w:val="32"/>
           <w:szCs w:val="32"/>
@@ -661,7 +655,7 @@
     <w:p>
       <w:pPr>
         <w:rPr>
-          <w:rFonts w:ascii="微软雅黑" w:eastAsia="微软雅黑" w:hAnsi="微软雅黑" w:hint="eastAsia"/>
+          <w:rFonts w:ascii="微软雅黑" w:eastAsia="微软雅黑" w:hAnsi="微软雅黑"/>
           <w:b/>
           <w:sz w:val="32"/>
           <w:szCs w:val="32"/>
@@ -734,7 +728,7 @@
         </w:numPr>
         <w:ind w:firstLineChars="0"/>
         <w:rPr>
-          <w:rFonts w:ascii="微软雅黑" w:eastAsia="微软雅黑" w:hAnsi="微软雅黑" w:hint="eastAsia"/>
+          <w:rFonts w:ascii="微软雅黑" w:eastAsia="微软雅黑" w:hAnsi="微软雅黑"/>
           <w:sz w:val="28"/>
           <w:szCs w:val="28"/>
         </w:rPr>
@@ -751,7 +745,7 @@
     <w:p>
       <w:pPr>
         <w:rPr>
-          <w:rFonts w:ascii="微软雅黑" w:eastAsia="微软雅黑" w:hAnsi="微软雅黑" w:hint="eastAsia"/>
+          <w:rFonts w:ascii="微软雅黑" w:eastAsia="微软雅黑" w:hAnsi="微软雅黑"/>
           <w:sz w:val="28"/>
           <w:szCs w:val="28"/>
         </w:rPr>
@@ -775,7 +769,7 @@
         </w:numPr>
         <w:ind w:firstLineChars="0"/>
         <w:rPr>
-          <w:rFonts w:ascii="微软雅黑" w:eastAsia="微软雅黑" w:hAnsi="微软雅黑" w:hint="eastAsia"/>
+          <w:rFonts w:ascii="微软雅黑" w:eastAsia="微软雅黑" w:hAnsi="微软雅黑"/>
           <w:sz w:val="28"/>
           <w:szCs w:val="28"/>
         </w:rPr>
@@ -792,7 +786,7 @@
     <w:p>
       <w:pPr>
         <w:rPr>
-          <w:rFonts w:ascii="微软雅黑" w:eastAsia="微软雅黑" w:hAnsi="微软雅黑" w:hint="eastAsia"/>
+          <w:rFonts w:ascii="微软雅黑" w:eastAsia="微软雅黑" w:hAnsi="微软雅黑"/>
           <w:sz w:val="28"/>
           <w:szCs w:val="28"/>
         </w:rPr>
@@ -810,11 +804,12 @@
     <w:p>
       <w:pPr>
         <w:rPr>
-          <w:rFonts w:ascii="微软雅黑" w:eastAsia="微软雅黑" w:hAnsi="微软雅黑" w:hint="eastAsia"/>
-          <w:sz w:val="28"/>
-          <w:szCs w:val="28"/>
-        </w:rPr>
-      </w:pPr>
+          <w:rFonts w:ascii="微软雅黑" w:eastAsia="微软雅黑" w:hAnsi="微软雅黑"/>
+          <w:sz w:val="28"/>
+          <w:szCs w:val="28"/>
+        </w:rPr>
+      </w:pPr>
+      <w:bookmarkStart w:id="0" w:name="_GoBack"/>
       <w:r>
         <w:rPr>
           <w:rFonts w:ascii="微软雅黑" w:eastAsia="微软雅黑" w:hAnsi="微软雅黑"/>
@@ -871,6 +866,7 @@
           </wp:inline>
         </w:drawing>
       </w:r>
+      <w:bookmarkEnd w:id="0"/>
     </w:p>
     <w:p>
       <w:pPr>
@@ -881,7 +877,7 @@
         </w:numPr>
         <w:ind w:firstLineChars="0"/>
         <w:rPr>
-          <w:rFonts w:ascii="微软雅黑" w:eastAsia="微软雅黑" w:hAnsi="微软雅黑" w:hint="eastAsia"/>
+          <w:rFonts w:ascii="微软雅黑" w:eastAsia="微软雅黑" w:hAnsi="微软雅黑"/>
           <w:sz w:val="28"/>
           <w:szCs w:val="28"/>
         </w:rPr>
@@ -928,7 +924,7 @@
         </w:numPr>
         <w:ind w:firstLineChars="0"/>
         <w:rPr>
-          <w:rFonts w:ascii="微软雅黑" w:eastAsia="微软雅黑" w:hAnsi="微软雅黑" w:hint="eastAsia"/>
+          <w:rFonts w:ascii="微软雅黑" w:eastAsia="微软雅黑" w:hAnsi="微软雅黑"/>
           <w:sz w:val="28"/>
           <w:szCs w:val="28"/>
         </w:rPr>
@@ -951,7 +947,7 @@
         </w:numPr>
         <w:ind w:firstLineChars="0"/>
         <w:rPr>
-          <w:rFonts w:ascii="微软雅黑" w:eastAsia="微软雅黑" w:hAnsi="微软雅黑" w:hint="eastAsia"/>
+          <w:rFonts w:ascii="微软雅黑" w:eastAsia="微软雅黑" w:hAnsi="微软雅黑"/>
           <w:sz w:val="28"/>
           <w:szCs w:val="28"/>
         </w:rPr>
@@ -968,7 +964,7 @@
     <w:p>
       <w:pPr>
         <w:rPr>
-          <w:rFonts w:ascii="微软雅黑" w:eastAsia="微软雅黑" w:hAnsi="微软雅黑" w:hint="eastAsia"/>
+          <w:rFonts w:ascii="微软雅黑" w:eastAsia="微软雅黑" w:hAnsi="微软雅黑"/>
           <w:b/>
           <w:sz w:val="32"/>
           <w:szCs w:val="32"/>
@@ -984,7 +980,7 @@
         </w:numPr>
         <w:ind w:firstLineChars="0"/>
         <w:rPr>
-          <w:rFonts w:ascii="微软雅黑" w:eastAsia="微软雅黑" w:hAnsi="微软雅黑" w:hint="eastAsia"/>
+          <w:rFonts w:ascii="微软雅黑" w:eastAsia="微软雅黑" w:hAnsi="微软雅黑"/>
           <w:b/>
           <w:sz w:val="32"/>
           <w:szCs w:val="32"/>
@@ -1009,7 +1005,7 @@
         </w:numPr>
         <w:ind w:firstLineChars="0"/>
         <w:rPr>
-          <w:rFonts w:ascii="微软雅黑" w:eastAsia="微软雅黑" w:hAnsi="微软雅黑" w:hint="eastAsia"/>
+          <w:rFonts w:ascii="微软雅黑" w:eastAsia="微软雅黑" w:hAnsi="微软雅黑"/>
           <w:b/>
           <w:sz w:val="32"/>
           <w:szCs w:val="32"/>
@@ -1028,7 +1024,7 @@
     <w:p>
       <w:pPr>
         <w:rPr>
-          <w:rFonts w:ascii="微软雅黑" w:eastAsia="微软雅黑" w:hAnsi="微软雅黑" w:hint="eastAsia"/>
+          <w:rFonts w:ascii="微软雅黑" w:eastAsia="微软雅黑" w:hAnsi="微软雅黑"/>
           <w:b/>
           <w:sz w:val="32"/>
           <w:szCs w:val="32"/>
@@ -1047,9 +1043,6 @@
     <w:p>
       <w:pPr>
         <w:pStyle w:val="1"/>
-        <w:rPr>
-          <w:rFonts w:hint="eastAsia"/>
-        </w:rPr>
       </w:pPr>
       <w:r>
         <w:rPr>
@@ -1067,7 +1060,7 @@
         </w:numPr>
         <w:ind w:firstLineChars="0"/>
         <w:rPr>
-          <w:rFonts w:ascii="微软雅黑" w:eastAsia="微软雅黑" w:hAnsi="微软雅黑" w:hint="eastAsia"/>
+          <w:rFonts w:ascii="微软雅黑" w:eastAsia="微软雅黑" w:hAnsi="微软雅黑"/>
           <w:sz w:val="28"/>
           <w:szCs w:val="28"/>
         </w:rPr>
@@ -1099,7 +1092,7 @@
         </w:numPr>
         <w:ind w:firstLineChars="0"/>
         <w:rPr>
-          <w:rFonts w:ascii="微软雅黑" w:eastAsia="微软雅黑" w:hAnsi="微软雅黑" w:hint="eastAsia"/>
+          <w:rFonts w:ascii="微软雅黑" w:eastAsia="微软雅黑" w:hAnsi="微软雅黑"/>
           <w:sz w:val="28"/>
           <w:szCs w:val="28"/>
         </w:rPr>
@@ -1116,16 +1109,100 @@
     <w:p>
       <w:pPr>
         <w:rPr>
-          <w:rFonts w:hint="eastAsia"/>
+          <w:rFonts w:ascii="微软雅黑" w:eastAsia="微软雅黑" w:hAnsi="微软雅黑" w:hint="eastAsia"/>
+          <w:b/>
+          <w:bCs/>
+          <w:kern w:val="44"/>
+          <w:sz w:val="36"/>
+          <w:szCs w:val="44"/>
+        </w:rPr>
+      </w:pPr>
+      <w:r>
+        <w:rPr>
+          <w:rFonts w:ascii="微软雅黑" w:eastAsia="微软雅黑" w:hAnsi="微软雅黑"/>
+          <w:b/>
+          <w:bCs/>
+          <w:kern w:val="44"/>
+          <w:sz w:val="36"/>
+          <w:szCs w:val="44"/>
+        </w:rPr>
+        <w:t>3.1</w:t>
+      </w:r>
+      <w:r>
+        <w:rPr>
+          <w:rFonts w:ascii="微软雅黑" w:eastAsia="微软雅黑" w:hAnsi="微软雅黑" w:hint="eastAsia"/>
+          <w:b/>
+          <w:bCs/>
+          <w:kern w:val="44"/>
+          <w:sz w:val="36"/>
+          <w:szCs w:val="44"/>
+        </w:rPr>
+        <w:t>主播资料辅助上传</w:t>
+      </w:r>
+    </w:p>
+    <w:p>
+      <w:pPr>
+        <w:rPr>
+          <w:rFonts w:ascii="微软雅黑" w:eastAsia="微软雅黑" w:hAnsi="微软雅黑" w:hint="eastAsia"/>
+          <w:b/>
+          <w:bCs/>
+          <w:kern w:val="44"/>
+          <w:sz w:val="36"/>
+          <w:szCs w:val="44"/>
+        </w:rPr>
+      </w:pPr>
+    </w:p>
+    <w:p>
+      <w:pPr>
+        <w:rPr>
+          <w:rFonts w:ascii="微软雅黑" w:eastAsia="微软雅黑" w:hAnsi="微软雅黑" w:hint="eastAsia"/>
+          <w:b/>
+          <w:bCs/>
+          <w:kern w:val="44"/>
+          <w:sz w:val="36"/>
+          <w:szCs w:val="44"/>
+        </w:rPr>
+      </w:pPr>
+    </w:p>
+    <w:p>
+      <w:pPr>
+        <w:rPr>
+          <w:rFonts w:ascii="微软雅黑" w:eastAsia="微软雅黑" w:hAnsi="微软雅黑" w:hint="eastAsia"/>
+          <w:b/>
+          <w:bCs/>
+          <w:kern w:val="44"/>
+          <w:sz w:val="36"/>
+          <w:szCs w:val="44"/>
+        </w:rPr>
+      </w:pPr>
+    </w:p>
+    <w:p>
+      <w:pPr>
+        <w:rPr>
+          <w:rFonts w:ascii="微软雅黑" w:eastAsia="微软雅黑" w:hAnsi="微软雅黑" w:hint="eastAsia"/>
+          <w:b/>
+          <w:bCs/>
+          <w:kern w:val="44"/>
+          <w:sz w:val="36"/>
+          <w:szCs w:val="44"/>
+        </w:rPr>
+      </w:pPr>
+    </w:p>
+    <w:p>
+      <w:pPr>
+        <w:rPr>
+          <w:rFonts w:ascii="微软雅黑" w:eastAsia="微软雅黑" w:hAnsi="微软雅黑" w:hint="eastAsia"/>
+          <w:b/>
+          <w:bCs/>
+          <w:kern w:val="44"/>
+          <w:sz w:val="36"/>
+          <w:szCs w:val="44"/>
         </w:rPr>
       </w:pPr>
     </w:p>
     <w:p>
       <w:pPr>
         <w:pStyle w:val="1"/>
-        <w:rPr>
-          <w:rFonts w:hint="eastAsia"/>
-        </w:rPr>
       </w:pPr>
       <w:r>
         <w:rPr>
@@ -1142,9 +1219,6 @@
           <w:numId w:val="14"/>
         </w:numPr>
         <w:ind w:firstLineChars="0"/>
-        <w:rPr>
-          <w:rFonts w:hint="eastAsia"/>
-        </w:rPr>
       </w:pPr>
       <w:r>
         <w:rPr>
@@ -1158,7 +1232,7 @@
     <w:p>
       <w:pPr>
         <w:rPr>
-          <w:rFonts w:ascii="微软雅黑" w:eastAsia="微软雅黑" w:hAnsi="微软雅黑" w:hint="eastAsia"/>
+          <w:rFonts w:ascii="微软雅黑" w:eastAsia="微软雅黑" w:hAnsi="微软雅黑"/>
           <w:sz w:val="28"/>
           <w:szCs w:val="28"/>
         </w:rPr>
@@ -1216,7 +1290,7 @@
     <w:p>
       <w:pPr>
         <w:rPr>
-          <w:rFonts w:ascii="微软雅黑" w:eastAsia="微软雅黑" w:hAnsi="微软雅黑" w:hint="eastAsia"/>
+          <w:rFonts w:ascii="微软雅黑" w:eastAsia="微软雅黑" w:hAnsi="微软雅黑"/>
           <w:sz w:val="28"/>
           <w:szCs w:val="28"/>
         </w:rPr>
@@ -1264,7 +1338,7 @@
         </w:numPr>
         <w:ind w:firstLineChars="0"/>
         <w:rPr>
-          <w:rFonts w:ascii="微软雅黑" w:eastAsia="微软雅黑" w:hAnsi="微软雅黑" w:hint="eastAsia"/>
+          <w:rFonts w:ascii="微软雅黑" w:eastAsia="微软雅黑" w:hAnsi="微软雅黑"/>
           <w:sz w:val="28"/>
           <w:szCs w:val="28"/>
         </w:rPr>
@@ -1281,7 +1355,7 @@
     <w:p>
       <w:pPr>
         <w:rPr>
-          <w:rFonts w:ascii="微软雅黑" w:eastAsia="微软雅黑" w:hAnsi="微软雅黑" w:hint="eastAsia"/>
+          <w:rFonts w:ascii="微软雅黑" w:eastAsia="微软雅黑" w:hAnsi="微软雅黑"/>
           <w:sz w:val="28"/>
           <w:szCs w:val="28"/>
         </w:rPr>
@@ -1302,13 +1376,11 @@
         </w:rPr>
         <w:t>运营人员可以以某个单位时间点将账单存档并给主播结算；</w:t>
       </w:r>
-      <w:bookmarkStart w:id="0" w:name="_GoBack"/>
-      <w:bookmarkEnd w:id="0"/>
-    </w:p>
-    <w:p>
-      <w:pPr>
-        <w:rPr>
-          <w:rFonts w:ascii="微软雅黑" w:eastAsia="微软雅黑" w:hAnsi="微软雅黑" w:hint="eastAsia"/>
+    </w:p>
+    <w:p>
+      <w:pPr>
+        <w:rPr>
+          <w:rFonts w:ascii="微软雅黑" w:eastAsia="微软雅黑" w:hAnsi="微软雅黑"/>
         </w:rPr>
       </w:pPr>
     </w:p>
@@ -1328,7 +1400,7 @@
     <w:p>
       <w:pPr>
         <w:rPr>
-          <w:rFonts w:ascii="微软雅黑" w:eastAsia="微软雅黑" w:hAnsi="微软雅黑" w:hint="eastAsia"/>
+          <w:rFonts w:ascii="微软雅黑" w:eastAsia="微软雅黑" w:hAnsi="微软雅黑"/>
         </w:rPr>
       </w:pPr>
       <w:r>
@@ -1341,7 +1413,7 @@
     <w:p>
       <w:pPr>
         <w:rPr>
-          <w:rFonts w:ascii="微软雅黑" w:eastAsia="微软雅黑" w:hAnsi="微软雅黑" w:hint="eastAsia"/>
+          <w:rFonts w:ascii="微软雅黑" w:eastAsia="微软雅黑" w:hAnsi="微软雅黑"/>
         </w:rPr>
       </w:pPr>
     </w:p>
@@ -1361,7 +1433,7 @@
     <w:p>
       <w:pPr>
         <w:rPr>
-          <w:rFonts w:ascii="微软雅黑" w:eastAsia="微软雅黑" w:hAnsi="微软雅黑" w:hint="eastAsia"/>
+          <w:rFonts w:ascii="微软雅黑" w:eastAsia="微软雅黑" w:hAnsi="微软雅黑"/>
         </w:rPr>
       </w:pPr>
     </w:p>
